--- a/Intro to Java Sample Coding Assignment Document.docx
+++ b/Intro to Java Sample Coding Assignment Document.docx
@@ -1026,10 +1026,20 @@
         <w:r>
           <w:rPr>
             <w:rStyle w:val="Hyperlink"/>
+            <w:b/>
+            <w:szCs w:val="24"/>
           </w:rPr>
-          <w:t>https://github.com/exampleUserName/Week1JavaAssignment</w:t>
+          <w:t>https://github.com/DagMT22/Week3</w:t>
         </w:r>
       </w:hyperlink>
+    </w:p>
+    <w:p>
+      <w:pPr>
+        <w:rPr>
+          <w:b/>
+          <w:szCs w:val="24"/>
+        </w:rPr>
+      </w:pPr>
     </w:p>
     <w:sectPr>
       <w:headerReference w:type="default" r:id="rId10"/>
